--- a/Informações que podem servir no futuro.docx
+++ b/Informações que podem servir no futuro.docx
@@ -4,6 +4,44 @@
   <w:body>
     <w:p>
       <w:r>
+        <w:rPr>
+          <w:rFonts w:ascii="Times New Roman" w:hAnsi="Times New Roman" w:cs="Times New Roman"/>
+        </w:rPr>
+        <w:t xml:space="preserve">Plasticidade </w:t>
+      </w:r>
+      <w:bookmarkStart w:id="0" w:name="_GoBack"/>
+      <w:bookmarkEnd w:id="0"/>
+      <w:proofErr w:type="spellStart"/>
+      <w:r>
+        <w:rPr>
+          <w:rFonts w:ascii="Times New Roman" w:hAnsi="Times New Roman" w:cs="Times New Roman"/>
+        </w:rPr>
+        <w:t>ativacional</w:t>
+      </w:r>
+      <w:proofErr w:type="spellEnd"/>
+      <w:r>
+        <w:rPr>
+          <w:rFonts w:ascii="Times New Roman" w:hAnsi="Times New Roman" w:cs="Times New Roman"/>
+        </w:rPr>
+        <w:t xml:space="preserve">, pois o nosso sistema não é grande e </w:t>
+      </w:r>
+      <w:proofErr w:type="gramStart"/>
+      <w:r>
+        <w:rPr>
+          <w:rFonts w:ascii="Times New Roman" w:hAnsi="Times New Roman" w:cs="Times New Roman"/>
+        </w:rPr>
+        <w:t>diminui</w:t>
+      </w:r>
+      <w:proofErr w:type="gramEnd"/>
+      <w:r>
+        <w:rPr>
+          <w:rFonts w:ascii="Times New Roman" w:hAnsi="Times New Roman" w:cs="Times New Roman"/>
+        </w:rPr>
+        <w:t xml:space="preserve"> nossos esforços – outras formas de plasticidade seriam incoerentes com a ideia do trabalho</w:t>
+      </w:r>
+    </w:p>
+    <w:p>
+      <w:r>
         <w:t>Possibilidades de interações:</w:t>
       </w:r>
     </w:p>
@@ -333,8 +371,6 @@
           <w:lang w:val="en-US"/>
         </w:rPr>
       </w:pPr>
-      <w:bookmarkStart w:id="0" w:name="_GoBack"/>
-      <w:bookmarkEnd w:id="0"/>
     </w:p>
     <w:sectPr>
       <w:pgSz w:w="11906" w:h="16838"/>

--- a/Informações que podem servir no futuro.docx
+++ b/Informações que podem servir no futuro.docx
@@ -3,60 +3,747 @@
 <w:document xmlns:wpc="http://schemas.microsoft.com/office/word/2010/wordprocessingCanvas" xmlns:mc="http://schemas.openxmlformats.org/markup-compatibility/2006" xmlns:o="urn:schemas-microsoft-com:office:office" xmlns:r="http://schemas.openxmlformats.org/officeDocument/2006/relationships" xmlns:m="http://schemas.openxmlformats.org/officeDocument/2006/math" xmlns:v="urn:schemas-microsoft-com:vml" xmlns:wp14="http://schemas.microsoft.com/office/word/2010/wordprocessingDrawing" xmlns:wp="http://schemas.openxmlformats.org/drawingml/2006/wordprocessingDrawing" xmlns:w10="urn:schemas-microsoft-com:office:word" xmlns:w="http://schemas.openxmlformats.org/wordprocessingml/2006/main" xmlns:w14="http://schemas.microsoft.com/office/word/2010/wordml" xmlns:wpg="http://schemas.microsoft.com/office/word/2010/wordprocessingGroup" xmlns:wpi="http://schemas.microsoft.com/office/word/2010/wordprocessingInk" xmlns:wne="http://schemas.microsoft.com/office/word/2006/wordml" xmlns:wps="http://schemas.microsoft.com/office/word/2010/wordprocessingShape" mc:Ignorable="w14 wp14">
   <w:body>
     <w:p>
+      <w:pPr>
+        <w:rPr>
+          <w:rFonts w:ascii="Times New Roman" w:hAnsi="Times New Roman" w:cs="Times New Roman"/>
+        </w:rPr>
+      </w:pPr>
       <w:r>
         <w:rPr>
           <w:rFonts w:ascii="Times New Roman" w:hAnsi="Times New Roman" w:cs="Times New Roman"/>
         </w:rPr>
         <w:t xml:space="preserve">Plasticidade </w:t>
+      </w:r>
+      <w:proofErr w:type="spellStart"/>
+      <w:r>
+        <w:rPr>
+          <w:rFonts w:ascii="Times New Roman" w:hAnsi="Times New Roman" w:cs="Times New Roman"/>
+        </w:rPr>
+        <w:t>ativacional</w:t>
+      </w:r>
+      <w:proofErr w:type="spellEnd"/>
+      <w:r>
+        <w:rPr>
+          <w:rFonts w:ascii="Times New Roman" w:hAnsi="Times New Roman" w:cs="Times New Roman"/>
+        </w:rPr>
+        <w:t xml:space="preserve">, pois o nosso sistema não é grande e </w:t>
+      </w:r>
+      <w:proofErr w:type="gramStart"/>
+      <w:r>
+        <w:rPr>
+          <w:rFonts w:ascii="Times New Roman" w:hAnsi="Times New Roman" w:cs="Times New Roman"/>
+        </w:rPr>
+        <w:t>diminui</w:t>
+      </w:r>
+      <w:proofErr w:type="gramEnd"/>
+      <w:r>
+        <w:rPr>
+          <w:rFonts w:ascii="Times New Roman" w:hAnsi="Times New Roman" w:cs="Times New Roman"/>
+        </w:rPr>
+        <w:t xml:space="preserve"> nossos esforços – outras formas de plasticidade seriam incoerentes com a ideia do trabalho</w:t>
+      </w:r>
+    </w:p>
+    <w:p>
+      <w:pPr>
+        <w:rPr>
+          <w:rFonts w:ascii="Times New Roman" w:hAnsi="Times New Roman" w:cs="Times New Roman"/>
+          <w:color w:val="000000"/>
+        </w:rPr>
+      </w:pPr>
+      <w:r>
+        <w:rPr>
+          <w:rFonts w:ascii="Times New Roman" w:hAnsi="Times New Roman" w:cs="Times New Roman"/>
+          <w:color w:val="000000"/>
+        </w:rPr>
+        <w:t>A variável X corresponderá a essas categorias para consumidores primários e secundários (cada um destes sendo um fator), fazendo com que tenhamos um gráfico de formato 3D (no gráfico também haverá a variável Y e os pontos caracterizarão os níveis de perturbação e a estrutura fractal - baixo e alto).</w:t>
+      </w:r>
+    </w:p>
+    <w:p>
+      <w:pPr>
+        <w:rPr>
+          <w:rFonts w:ascii="Times New Roman" w:hAnsi="Times New Roman" w:cs="Times New Roman"/>
+        </w:rPr>
+      </w:pPr>
+      <w:r>
+        <w:rPr>
+          <w:rFonts w:ascii="Times New Roman" w:hAnsi="Times New Roman" w:cs="Times New Roman"/>
+        </w:rPr>
+        <w:t xml:space="preserve">Após o sistema estar funcionando, uma perturbação humana (perda de habitat por fragmentação) modificará a estrutura e destruirá todos os indivíduos dentro de uma determinada região, principalmente produtores primários, afetando assim o </w:t>
+      </w:r>
+      <w:proofErr w:type="spellStart"/>
+      <w:r>
+        <w:rPr>
+          <w:rFonts w:ascii="Times New Roman" w:hAnsi="Times New Roman" w:cs="Times New Roman"/>
+        </w:rPr>
+        <w:t>forrageamento</w:t>
+      </w:r>
+      <w:proofErr w:type="spellEnd"/>
+      <w:r>
+        <w:rPr>
+          <w:rFonts w:ascii="Times New Roman" w:hAnsi="Times New Roman" w:cs="Times New Roman"/>
+        </w:rPr>
+        <w:t xml:space="preserve"> dos herbívoros – isso resultará em competição intraespecífica.</w:t>
+      </w:r>
+    </w:p>
+    <w:p>
+      <w:pPr>
+        <w:rPr>
+          <w:rFonts w:ascii="Times New Roman" w:hAnsi="Times New Roman" w:cs="Times New Roman"/>
+          <w:color w:val="000000"/>
+        </w:rPr>
+      </w:pPr>
+      <w:r>
+        <w:rPr>
+          <w:rFonts w:ascii="Times New Roman" w:hAnsi="Times New Roman" w:cs="Times New Roman"/>
+          <w:color w:val="000000"/>
+        </w:rPr>
+        <w:t xml:space="preserve">As medidas escolhidas para as variáveis são: X = plasticidade (valor médio no inicio do sistema para baixo-baixo, </w:t>
+      </w:r>
+      <w:proofErr w:type="spellStart"/>
+      <w:r>
+        <w:rPr>
+          <w:rFonts w:ascii="Times New Roman" w:hAnsi="Times New Roman" w:cs="Times New Roman"/>
+          <w:color w:val="000000"/>
+        </w:rPr>
+        <w:t>médio-médio</w:t>
+      </w:r>
+      <w:proofErr w:type="spellEnd"/>
+      <w:r>
+        <w:rPr>
+          <w:rFonts w:ascii="Times New Roman" w:hAnsi="Times New Roman" w:cs="Times New Roman"/>
+          <w:color w:val="000000"/>
+        </w:rPr>
+        <w:t xml:space="preserve"> e alto-alto – consumidores primários e secundários), Y = será a medida utilizada para o sistema (incluindo população e comunidade) e as formas diferentes dos pontos no gráfico (bola e quadrado) representaria os graus de perturbação, além de podermos colocar dois custos de plasticidade e cores diferentes para representar fractais com H alto e H baixo ou criar dois gráficos, um para H baixo e outro para H alto.</w:t>
+      </w:r>
+    </w:p>
+    <w:p>
+      <w:pPr>
+        <w:rPr>
+          <w:rFonts w:ascii="Times New Roman" w:hAnsi="Times New Roman" w:cs="Times New Roman"/>
+          <w:color w:val="000000"/>
+        </w:rPr>
+      </w:pPr>
+      <w:proofErr w:type="gramStart"/>
+      <w:r>
+        <w:rPr>
+          <w:rFonts w:ascii="Times New Roman" w:hAnsi="Times New Roman" w:cs="Times New Roman"/>
+          <w:color w:val="000000"/>
+        </w:rPr>
+        <w:t>no</w:t>
+      </w:r>
+      <w:proofErr w:type="gramEnd"/>
+      <w:r>
+        <w:rPr>
+          <w:rFonts w:ascii="Times New Roman" w:hAnsi="Times New Roman" w:cs="Times New Roman"/>
+          <w:color w:val="000000"/>
+        </w:rPr>
+        <w:t xml:space="preserve"> inicio do sistema toda estrutura espacial terrena terá gramíneas para que o sistema não comece “perturbado”.</w:t>
+      </w:r>
+    </w:p>
+    <w:p>
+      <w:pPr>
+        <w:shd w:val="clear" w:color="auto" w:fill="FFFFFF"/>
+        <w:spacing w:line="360" w:lineRule="auto"/>
+        <w:jc w:val="both"/>
+        <w:rPr>
+          <w:rFonts w:ascii="Times New Roman" w:hAnsi="Times New Roman" w:cs="Times New Roman"/>
+          <w:color w:val="000000"/>
+        </w:rPr>
+      </w:pPr>
+      <w:proofErr w:type="gramStart"/>
+      <w:r>
+        <w:rPr>
+          <w:rFonts w:ascii="Times New Roman" w:eastAsia="Times New Roman" w:hAnsi="Times New Roman" w:cs="Times New Roman"/>
+          <w:color w:val="000000"/>
+          <w:lang w:eastAsia="pt-BR"/>
+        </w:rPr>
+        <w:t>espaços</w:t>
+      </w:r>
+      <w:proofErr w:type="gramEnd"/>
+      <w:r>
+        <w:rPr>
+          <w:rFonts w:ascii="Times New Roman" w:eastAsia="Times New Roman" w:hAnsi="Times New Roman" w:cs="Times New Roman"/>
+          <w:color w:val="000000"/>
+          <w:lang w:eastAsia="pt-BR"/>
+        </w:rPr>
+        <w:t xml:space="preserve"> ao redor de uma gramínea de determinada espécie terá uma probabilidade grande de </w:t>
+      </w:r>
+      <w:proofErr w:type="gramStart"/>
+      <w:r>
+        <w:rPr>
+          <w:rFonts w:ascii="Times New Roman" w:eastAsia="Times New Roman" w:hAnsi="Times New Roman" w:cs="Times New Roman"/>
+          <w:color w:val="000000"/>
+          <w:lang w:eastAsia="pt-BR"/>
+        </w:rPr>
+        <w:t>nascimento</w:t>
+      </w:r>
+      <w:proofErr w:type="gramEnd"/>
+      <w:r>
+        <w:rPr>
+          <w:rFonts w:ascii="Times New Roman" w:eastAsia="Times New Roman" w:hAnsi="Times New Roman" w:cs="Times New Roman"/>
+          <w:color w:val="000000"/>
+          <w:lang w:eastAsia="pt-BR"/>
+        </w:rPr>
+        <w:t xml:space="preserve"> de outro indivíduo dessa espécie, sendo que também haverá uma probabilidade de invasão de indivíduos de outra espécie.</w:t>
+      </w:r>
+      <w:r>
+        <w:rPr>
+          <w:rFonts w:ascii="Times New Roman" w:hAnsi="Times New Roman" w:cs="Times New Roman"/>
+          <w:color w:val="000000"/>
+        </w:rPr>
+        <w:t xml:space="preserve"> </w:t>
+      </w:r>
+    </w:p>
+    <w:p>
+      <w:pPr>
+        <w:rPr>
+          <w:rFonts w:ascii="Times New Roman" w:hAnsi="Times New Roman" w:cs="Times New Roman"/>
+        </w:rPr>
+      </w:pPr>
+      <w:r>
+        <w:rPr>
+          <w:rFonts w:ascii="Times New Roman" w:hAnsi="Times New Roman" w:cs="Times New Roman"/>
+        </w:rPr>
+        <w:t xml:space="preserve">Sobre a questão da distribuição </w:t>
+      </w:r>
+      <w:proofErr w:type="spellStart"/>
+      <w:r>
+        <w:rPr>
+          <w:rFonts w:ascii="Times New Roman" w:hAnsi="Times New Roman" w:cs="Times New Roman"/>
+        </w:rPr>
+        <w:t>gamma</w:t>
+      </w:r>
+      <w:proofErr w:type="spellEnd"/>
+      <w:r>
+        <w:rPr>
+          <w:rFonts w:ascii="Times New Roman" w:hAnsi="Times New Roman" w:cs="Times New Roman"/>
+        </w:rPr>
+        <w:t xml:space="preserve"> ou normal, Hilton sugeriu que a melhor seria uma</w:t>
+      </w:r>
+      <w:r>
+        <w:rPr>
+          <w:rFonts w:ascii="Times New Roman" w:hAnsi="Times New Roman" w:cs="Times New Roman"/>
+          <w:b/>
+          <w:color w:val="FF0000"/>
+        </w:rPr>
+        <w:t xml:space="preserve"> </w:t>
+      </w:r>
+      <w:r>
+        <w:rPr>
+          <w:rFonts w:ascii="Times New Roman" w:hAnsi="Times New Roman" w:cs="Times New Roman"/>
+        </w:rPr>
+        <w:t xml:space="preserve">curva normal com menor amplitude (desvio padrão pequeno), para restringir bem os níveis do fator – </w:t>
+      </w:r>
+      <w:proofErr w:type="gramStart"/>
+      <w:r>
+        <w:rPr>
+          <w:rFonts w:ascii="Times New Roman" w:hAnsi="Times New Roman" w:cs="Times New Roman"/>
+        </w:rPr>
+        <w:t>pequena, média</w:t>
+      </w:r>
+      <w:proofErr w:type="gramEnd"/>
+      <w:r>
+        <w:rPr>
+          <w:rFonts w:ascii="Times New Roman" w:hAnsi="Times New Roman" w:cs="Times New Roman"/>
+        </w:rPr>
+        <w:t xml:space="preserve"> e alta plasticidade.</w:t>
+      </w:r>
+    </w:p>
+    <w:p>
+      <w:pPr>
+        <w:rPr>
+          <w:rFonts w:ascii="Times New Roman" w:hAnsi="Times New Roman" w:cs="Times New Roman"/>
+        </w:rPr>
+      </w:pPr>
+      <w:r>
+        <w:rPr>
+          <w:rFonts w:ascii="Times New Roman" w:hAnsi="Times New Roman" w:cs="Times New Roman"/>
+        </w:rPr>
+        <w:t>Sobre a diferença para o indivíduo comer (&gt;10 energia) e ser plástico (&gt;5 energia), Vitor explicou que apresentar plasticidade tem gasto (gasto de energia a depender do tamanho do salto), então o indivíduo só buscaria expressa-lo nas situações mais extremas possíveis.</w:t>
+      </w:r>
+      <w:r>
+        <w:rPr>
+          <w:rFonts w:ascii="Times New Roman" w:hAnsi="Times New Roman" w:cs="Times New Roman"/>
+        </w:rPr>
+        <w:t xml:space="preserve"> </w:t>
+      </w:r>
+      <w:r>
+        <w:rPr>
+          <w:rFonts w:ascii="Times New Roman" w:hAnsi="Times New Roman" w:cs="Times New Roman"/>
+        </w:rPr>
+        <w:t>Concluímos que essa separação era adequada, porém precisaríamos fazer algumas modificações – essa decisão seria de forma mais expandida e como se indivíduos tivessem memória e aprendizado.</w:t>
+      </w:r>
+      <w:r>
+        <w:rPr>
+          <w:rFonts w:ascii="Times New Roman" w:hAnsi="Times New Roman" w:cs="Times New Roman"/>
+        </w:rPr>
+        <w:t xml:space="preserve"> </w:t>
+      </w:r>
+      <w:r>
+        <w:rPr>
+          <w:rFonts w:ascii="Times New Roman" w:hAnsi="Times New Roman" w:cs="Times New Roman"/>
+        </w:rPr>
+        <w:t xml:space="preserve">As escolhas dos componentes do sistema foram: (1) </w:t>
+      </w:r>
+      <w:proofErr w:type="spellStart"/>
+      <w:r>
+        <w:rPr>
+          <w:rFonts w:ascii="Times New Roman" w:hAnsi="Times New Roman" w:cs="Times New Roman"/>
+        </w:rPr>
+        <w:t>Netlogo</w:t>
+      </w:r>
+      <w:proofErr w:type="spellEnd"/>
+      <w:r>
+        <w:rPr>
+          <w:rFonts w:ascii="Times New Roman" w:hAnsi="Times New Roman" w:cs="Times New Roman"/>
+        </w:rPr>
+        <w:t>: por ser um programa que possui uma interface amigável, sendo um meio viável para realizar o trabalho proposto aqui; (2) modelo abstrato: por dar uma visão geral do efeito da plasticidade nos níveis de organização como proposto aqui, servindo para confirmar se há realmente esta influência; (3) ambiente terrestre: por ser bem descrito pela literatura (</w:t>
+      </w:r>
+      <w:proofErr w:type="spellStart"/>
+      <w:r>
+        <w:rPr>
+          <w:rFonts w:ascii="Times New Roman" w:hAnsi="Times New Roman" w:cs="Times New Roman"/>
+        </w:rPr>
+        <w:t>Beever</w:t>
+      </w:r>
+      <w:proofErr w:type="spellEnd"/>
+      <w:r>
+        <w:rPr>
+          <w:rFonts w:ascii="Times New Roman" w:hAnsi="Times New Roman" w:cs="Times New Roman"/>
+        </w:rPr>
+        <w:t xml:space="preserve"> </w:t>
+      </w:r>
+      <w:proofErr w:type="gramStart"/>
+      <w:r>
+        <w:rPr>
+          <w:rFonts w:ascii="Times New Roman" w:hAnsi="Times New Roman" w:cs="Times New Roman"/>
+        </w:rPr>
+        <w:t>et</w:t>
+      </w:r>
+      <w:proofErr w:type="gramEnd"/>
+      <w:r>
+        <w:rPr>
+          <w:rFonts w:ascii="Times New Roman" w:hAnsi="Times New Roman" w:cs="Times New Roman"/>
+        </w:rPr>
+        <w:t xml:space="preserve"> al. 2017) e por alguns autores sugerirem que este ambiente é mais propício pra testar diretamente o efeito da plasticidade; (4) mamíferos: porque estes são o que tem as respostas comportamentais sendo mais estudada pela literatura, além destes apresentarem comportamentos que interagem com os produtores primários – o fato de ser especificamente mamíferos desse tipo foram escolhidos porque estes são um dos poucos animais terrestres viáveis para montar uma comunidade com grande quantidade de indivíduos, encaixando-se perfeitamente nos pré-requisitos citados aqui; (5) lobos: por serem os animais que se alimentam de mamíferos;</w:t>
+      </w:r>
+      <w:r>
+        <w:rPr>
+          <w:rFonts w:ascii="Times New Roman" w:hAnsi="Times New Roman" w:cs="Times New Roman"/>
+        </w:rPr>
+        <w:t xml:space="preserve"> </w:t>
+      </w:r>
+      <w:r>
+        <w:rPr>
+          <w:rFonts w:ascii="Times New Roman" w:hAnsi="Times New Roman" w:cs="Times New Roman"/>
+        </w:rPr>
+        <w:t xml:space="preserve">e (7) fragmentação: pelo fato de ser a perturbação que afeta diretamente o comportamento dos indivíduos modelados, além de </w:t>
+      </w:r>
+      <w:r>
+        <w:rPr>
+          <w:rFonts w:ascii="Times New Roman" w:hAnsi="Times New Roman" w:cs="Times New Roman"/>
+        </w:rPr>
+        <w:lastRenderedPageBreak/>
+        <w:t>ser a mais descrita na literatura (</w:t>
+      </w:r>
+      <w:proofErr w:type="spellStart"/>
+      <w:r>
+        <w:rPr>
+          <w:rFonts w:ascii="Times New Roman" w:hAnsi="Times New Roman" w:cs="Times New Roman"/>
+        </w:rPr>
+        <w:t>Berget</w:t>
+      </w:r>
+      <w:proofErr w:type="spellEnd"/>
+      <w:r>
+        <w:rPr>
+          <w:rFonts w:ascii="Times New Roman" w:hAnsi="Times New Roman" w:cs="Times New Roman"/>
+        </w:rPr>
+        <w:t xml:space="preserve">; ...Wong e </w:t>
+      </w:r>
+      <w:proofErr w:type="spellStart"/>
+      <w:r>
+        <w:rPr>
+          <w:rFonts w:ascii="Times New Roman" w:hAnsi="Times New Roman" w:cs="Times New Roman"/>
+        </w:rPr>
+        <w:t>Candonlin</w:t>
+      </w:r>
+      <w:proofErr w:type="spellEnd"/>
+      <w:r>
+        <w:rPr>
+          <w:rFonts w:ascii="Times New Roman" w:hAnsi="Times New Roman" w:cs="Times New Roman"/>
+        </w:rPr>
+        <w:t xml:space="preserve"> 2015).</w:t>
+      </w:r>
+      <w:r>
+        <w:rPr>
+          <w:rFonts w:ascii="Times New Roman" w:hAnsi="Times New Roman" w:cs="Times New Roman"/>
+        </w:rPr>
+        <w:t xml:space="preserve"> Plasticidade </w:t>
+      </w:r>
+      <w:r>
+        <w:rPr>
+          <w:rFonts w:ascii="Times New Roman" w:hAnsi="Times New Roman" w:cs="Times New Roman"/>
+        </w:rPr>
+        <w:t xml:space="preserve">e pelo fato deste está ligado ao </w:t>
+      </w:r>
+      <w:proofErr w:type="spellStart"/>
+      <w:r>
+        <w:rPr>
+          <w:rFonts w:ascii="Times New Roman" w:hAnsi="Times New Roman" w:cs="Times New Roman"/>
+        </w:rPr>
+        <w:t>forrageamento</w:t>
+      </w:r>
+      <w:proofErr w:type="spellEnd"/>
+      <w:r>
+        <w:rPr>
+          <w:rFonts w:ascii="Times New Roman" w:hAnsi="Times New Roman" w:cs="Times New Roman"/>
+        </w:rPr>
+        <w:t xml:space="preserve"> e está diretamente ligado com os produtores que serão afetados pelas perturbações, possibilitando verificar diretamente o efeito </w:t>
+      </w:r>
+      <w:proofErr w:type="spellStart"/>
+      <w:r>
+        <w:rPr>
+          <w:rFonts w:ascii="Times New Roman" w:hAnsi="Times New Roman" w:cs="Times New Roman"/>
+        </w:rPr>
+        <w:t>bottom-up</w:t>
+      </w:r>
+      <w:proofErr w:type="spellEnd"/>
+      <w:r>
+        <w:rPr>
+          <w:rFonts w:ascii="Times New Roman" w:hAnsi="Times New Roman" w:cs="Times New Roman"/>
+        </w:rPr>
+        <w:t xml:space="preserve"> da plasticidade das respostas dos indivíduos, na população e comunidade, a esta perturbação;</w:t>
+      </w:r>
+    </w:p>
+    <w:p>
+      <w:pPr>
+        <w:spacing w:line="360" w:lineRule="auto"/>
+        <w:jc w:val="both"/>
+        <w:rPr>
+          <w:rFonts w:ascii="Times New Roman" w:hAnsi="Times New Roman" w:cs="Times New Roman"/>
+        </w:rPr>
+      </w:pPr>
+      <w:r>
+        <w:rPr>
+          <w:rFonts w:ascii="Times New Roman" w:hAnsi="Times New Roman" w:cs="Times New Roman"/>
+        </w:rPr>
+        <w:t>Para os gráficos da plasticidade na dispersão: realizaremos de uma distribuição bimodal, aonde mais frequentemente os indivíduos apresentam o comportamento natural e após a perturbação há a modificação na resposta (menos frequente na distribuição), sendo que no cenário pós-perturbação os indivíduos ganham capacidade de se mover pra locais mais distantes (ecologia de movimento de Levy) – dando saltos a depender da plasticidade.  Teremos a segunda curva da distribuição bimodal ou duas curvas de distribuição (duas gaussianas) pequena, média e grande, que representariam a plasticidade no tamanho</w:t>
+      </w:r>
+      <w:r>
+        <w:rPr>
+          <w:rFonts w:ascii="Times New Roman" w:hAnsi="Times New Roman" w:cs="Times New Roman"/>
+        </w:rPr>
+        <w:t xml:space="preserve"> dos saltos </w:t>
+      </w:r>
+      <w:proofErr w:type="gramStart"/>
+      <w:r>
+        <w:rPr>
+          <w:rFonts w:ascii="Times New Roman" w:hAnsi="Times New Roman" w:cs="Times New Roman"/>
+        </w:rPr>
+        <w:t>baixa,</w:t>
+      </w:r>
+      <w:proofErr w:type="gramEnd"/>
+      <w:r>
+        <w:rPr>
+          <w:rFonts w:ascii="Times New Roman" w:hAnsi="Times New Roman" w:cs="Times New Roman"/>
+        </w:rPr>
+        <w:t xml:space="preserve"> média e alta.</w:t>
+      </w:r>
+    </w:p>
+    <w:p>
+      <w:pPr>
+        <w:spacing w:line="360" w:lineRule="auto"/>
+        <w:jc w:val="both"/>
+        <w:rPr>
+          <w:rFonts w:ascii="Times New Roman" w:hAnsi="Times New Roman" w:cs="Times New Roman"/>
+        </w:rPr>
+      </w:pPr>
+      <w:proofErr w:type="spellStart"/>
+      <w:r>
+        <w:rPr>
+          <w:rFonts w:ascii="Times New Roman" w:hAnsi="Times New Roman" w:cs="Times New Roman"/>
+        </w:rPr>
+        <w:t>Variaveis</w:t>
+      </w:r>
+      <w:proofErr w:type="spellEnd"/>
+      <w:r>
+        <w:rPr>
+          <w:rFonts w:ascii="Times New Roman" w:hAnsi="Times New Roman" w:cs="Times New Roman"/>
+        </w:rPr>
+        <w:t xml:space="preserve"> </w:t>
+      </w:r>
+      <w:r>
+        <w:rPr>
+          <w:rFonts w:ascii="Times New Roman" w:eastAsia="Times New Roman" w:hAnsi="Times New Roman" w:cs="Times New Roman"/>
+          <w:color w:val="000000"/>
+          <w:lang w:eastAsia="pt-BR"/>
+        </w:rPr>
+        <w:t xml:space="preserve">fazer para ideia dos estados que se repetiam e como estes </w:t>
+      </w:r>
+      <w:proofErr w:type="gramStart"/>
+      <w:r>
+        <w:rPr>
+          <w:rFonts w:ascii="Times New Roman" w:eastAsia="Times New Roman" w:hAnsi="Times New Roman" w:cs="Times New Roman"/>
+          <w:color w:val="000000"/>
+          <w:lang w:eastAsia="pt-BR"/>
+        </w:rPr>
+        <w:t>variavam</w:t>
+      </w:r>
+      <w:r>
+        <w:rPr>
+          <w:rFonts w:ascii="Times New Roman" w:eastAsia="Times New Roman" w:hAnsi="Times New Roman" w:cs="Times New Roman"/>
+          <w:color w:val="000000"/>
+          <w:lang w:eastAsia="pt-BR"/>
+        </w:rPr>
+        <w:t>,</w:t>
+      </w:r>
+      <w:proofErr w:type="gramEnd"/>
+      <w:r>
+        <w:rPr>
+          <w:rFonts w:ascii="Times New Roman" w:eastAsia="Times New Roman" w:hAnsi="Times New Roman" w:cs="Times New Roman"/>
+          <w:color w:val="000000"/>
+          <w:lang w:eastAsia="pt-BR"/>
+        </w:rPr>
+        <w:t xml:space="preserve"> </w:t>
+      </w:r>
+      <w:r>
+        <w:rPr>
+          <w:rFonts w:ascii="Times New Roman" w:eastAsia="Times New Roman" w:hAnsi="Times New Roman" w:cs="Times New Roman"/>
+          <w:color w:val="000000"/>
+          <w:lang w:eastAsia="pt-BR"/>
+        </w:rPr>
+        <w:t xml:space="preserve">Caso essa curva de distribuição pós-perturbação tivesse uma média de frequência de valores de Y distante da do valor de Y </w:t>
+      </w:r>
+      <w:proofErr w:type="spellStart"/>
+      <w:r>
+        <w:rPr>
+          <w:rFonts w:ascii="Times New Roman" w:eastAsia="Times New Roman" w:hAnsi="Times New Roman" w:cs="Times New Roman"/>
+          <w:color w:val="000000"/>
+          <w:lang w:eastAsia="pt-BR"/>
+        </w:rPr>
+        <w:t>pré</w:t>
+      </w:r>
+      <w:proofErr w:type="spellEnd"/>
+      <w:r>
+        <w:rPr>
+          <w:rFonts w:ascii="Times New Roman" w:eastAsia="Times New Roman" w:hAnsi="Times New Roman" w:cs="Times New Roman"/>
+          <w:color w:val="000000"/>
+          <w:lang w:eastAsia="pt-BR"/>
+        </w:rPr>
+        <w:t>-perturbação consideraríamos que essa foi para um estado alternativo.</w:t>
+      </w:r>
+      <w:r>
+        <w:rPr>
+          <w:rFonts w:ascii="Times New Roman" w:eastAsia="Times New Roman" w:hAnsi="Times New Roman" w:cs="Times New Roman"/>
+          <w:color w:val="000000"/>
+          <w:lang w:eastAsia="pt-BR"/>
+        </w:rPr>
+        <w:t xml:space="preserve"> </w:t>
+      </w:r>
+      <w:r>
+        <w:rPr>
+          <w:rFonts w:ascii="Times New Roman" w:eastAsia="Times New Roman" w:hAnsi="Times New Roman" w:cs="Times New Roman"/>
+          <w:color w:val="000000"/>
+          <w:lang w:eastAsia="pt-BR"/>
+        </w:rPr>
+        <w:t xml:space="preserve">Caso tenha varias curvas de distribuição de frequência de valores de Y, consideraríamos que esse sistema tem vários estados estáveis alternativos – cada estado estável alternativo seria uma curva de distribuição de frequência. </w:t>
+      </w:r>
+      <w:r>
+        <w:rPr>
+          <w:rFonts w:ascii="Times New Roman" w:eastAsia="Times New Roman" w:hAnsi="Times New Roman" w:cs="Times New Roman"/>
+          <w:lang w:eastAsia="pt-BR"/>
+        </w:rPr>
+        <w:t xml:space="preserve">Quanto mais aberta </w:t>
+      </w:r>
+      <w:proofErr w:type="gramStart"/>
+      <w:r>
+        <w:rPr>
+          <w:rFonts w:ascii="Times New Roman" w:eastAsia="Times New Roman" w:hAnsi="Times New Roman" w:cs="Times New Roman"/>
+          <w:lang w:eastAsia="pt-BR"/>
+        </w:rPr>
+        <w:t>a</w:t>
+      </w:r>
+      <w:proofErr w:type="gramEnd"/>
+      <w:r>
+        <w:rPr>
+          <w:rFonts w:ascii="Times New Roman" w:eastAsia="Times New Roman" w:hAnsi="Times New Roman" w:cs="Times New Roman"/>
+          <w:lang w:eastAsia="pt-BR"/>
+        </w:rPr>
+        <w:t xml:space="preserve"> curva de distribuição mais instabilidade aquele resultado possui.</w:t>
+      </w:r>
+      <w:r>
+        <w:rPr>
+          <w:rFonts w:ascii="Times New Roman" w:eastAsia="Times New Roman" w:hAnsi="Times New Roman" w:cs="Times New Roman"/>
+          <w:color w:val="FF0000"/>
+          <w:lang w:eastAsia="pt-BR"/>
+        </w:rPr>
+        <w:t xml:space="preserve"> </w:t>
+      </w:r>
+      <w:r>
+        <w:rPr>
+          <w:rFonts w:ascii="Times New Roman" w:hAnsi="Times New Roman" w:cs="Times New Roman"/>
+        </w:rPr>
+        <w:t xml:space="preserve">A medição do que seria </w:t>
+      </w:r>
+      <w:proofErr w:type="spellStart"/>
+      <w:r>
+        <w:rPr>
+          <w:rFonts w:ascii="Times New Roman" w:hAnsi="Times New Roman" w:cs="Times New Roman"/>
+        </w:rPr>
+        <w:t>resiliente</w:t>
+      </w:r>
+      <w:proofErr w:type="spellEnd"/>
+      <w:r>
+        <w:rPr>
+          <w:rFonts w:ascii="Times New Roman" w:hAnsi="Times New Roman" w:cs="Times New Roman"/>
+        </w:rPr>
+        <w:t xml:space="preserve"> seria através da distância do valor (oscilação de valores em torno de uma média com valor mínimo e máximo) das variáveis pós-perturbação com os das variáveis </w:t>
+      </w:r>
+      <w:proofErr w:type="spellStart"/>
+      <w:r>
+        <w:rPr>
+          <w:rFonts w:ascii="Times New Roman" w:hAnsi="Times New Roman" w:cs="Times New Roman"/>
+        </w:rPr>
+        <w:t>pré</w:t>
+      </w:r>
+      <w:proofErr w:type="spellEnd"/>
+      <w:r>
+        <w:rPr>
+          <w:rFonts w:ascii="Times New Roman" w:hAnsi="Times New Roman" w:cs="Times New Roman"/>
+        </w:rPr>
+        <w:t>-perturbação. Para verificar se é um estado estável alternativo definimos que caso a variável, no contexto pós-perturbação, esteja no intervalo de confiança sofreu resiliência e caso não esteja terá ido para um estado alternativo.</w:t>
+      </w:r>
+      <w:r>
+        <w:rPr>
+          <w:rFonts w:ascii="Times New Roman" w:hAnsi="Times New Roman" w:cs="Times New Roman"/>
+        </w:rPr>
+        <w:t xml:space="preserve"> </w:t>
+      </w:r>
+      <w:r>
+        <w:rPr>
+          <w:rFonts w:ascii="Times New Roman" w:hAnsi="Times New Roman" w:cs="Times New Roman"/>
+        </w:rPr>
+        <w:t xml:space="preserve">Nesses estados alternativos verificaríamos o quanto as variáveis se distanciam dos valores oscilatórios </w:t>
+      </w:r>
+      <w:proofErr w:type="spellStart"/>
+      <w:r>
+        <w:rPr>
+          <w:rFonts w:ascii="Times New Roman" w:hAnsi="Times New Roman" w:cs="Times New Roman"/>
+        </w:rPr>
+        <w:t>pré</w:t>
+      </w:r>
+      <w:proofErr w:type="spellEnd"/>
+      <w:r>
+        <w:rPr>
+          <w:rFonts w:ascii="Times New Roman" w:hAnsi="Times New Roman" w:cs="Times New Roman"/>
+        </w:rPr>
+        <w:t>-perturbação e com base na distribuição desses valores será possível verificar a diferença e semelhança entre os estados.</w:t>
+      </w:r>
+      <w:r>
+        <w:rPr>
+          <w:rFonts w:ascii="Times New Roman" w:hAnsi="Times New Roman" w:cs="Times New Roman"/>
+        </w:rPr>
+        <w:t xml:space="preserve"> </w:t>
+      </w:r>
+      <w:r>
+        <w:rPr>
+          <w:rFonts w:ascii="Times New Roman" w:hAnsi="Times New Roman" w:cs="Times New Roman"/>
+        </w:rPr>
+        <w:t>Para nível de população faremos um gráfico de população para comparar as métricas do gráfico – como, por exemplo: beta dos gráficos.</w:t>
+      </w:r>
+      <w:r>
+        <w:rPr>
+          <w:rFonts w:ascii="Times New Roman" w:hAnsi="Times New Roman" w:cs="Times New Roman"/>
+        </w:rPr>
+        <w:t xml:space="preserve"> </w:t>
+      </w:r>
+      <w:proofErr w:type="gramStart"/>
+      <w:r>
+        <w:rPr>
+          <w:rFonts w:ascii="Times New Roman" w:hAnsi="Times New Roman" w:cs="Times New Roman"/>
+        </w:rPr>
+        <w:t>para</w:t>
+      </w:r>
+      <w:proofErr w:type="gramEnd"/>
+      <w:r>
+        <w:rPr>
+          <w:rFonts w:ascii="Times New Roman" w:hAnsi="Times New Roman" w:cs="Times New Roman"/>
+        </w:rPr>
+        <w:t xml:space="preserve"> recuperação: intervalo de confiança – definiremos um intervalo de confiança sobre o qual meu valor de Y do sistema oscila inicialmente, após definido, mediremos o valor da oscilação de Y pós-perturbação e com isso verificaríamos o tempo em que esse valor volta para o intervalo de confiança.</w:t>
+      </w:r>
+      <w:r>
+        <w:rPr>
+          <w:rFonts w:ascii="Times New Roman" w:hAnsi="Times New Roman" w:cs="Times New Roman"/>
+        </w:rPr>
+        <w:t xml:space="preserve"> </w:t>
+      </w:r>
+      <w:r>
+        <w:rPr>
+          <w:rFonts w:ascii="Times New Roman" w:hAnsi="Times New Roman" w:cs="Times New Roman"/>
+        </w:rPr>
+        <w:t xml:space="preserve">Para resiliência, tornamo-la em contínua, e faremos isso através da subtração do valor de Y </w:t>
+      </w:r>
+      <w:proofErr w:type="spellStart"/>
+      <w:r>
+        <w:rPr>
+          <w:rFonts w:ascii="Times New Roman" w:hAnsi="Times New Roman" w:cs="Times New Roman"/>
+        </w:rPr>
+        <w:t>pré</w:t>
+      </w:r>
+      <w:proofErr w:type="spellEnd"/>
+      <w:r>
+        <w:rPr>
+          <w:rFonts w:ascii="Times New Roman" w:hAnsi="Times New Roman" w:cs="Times New Roman"/>
+        </w:rPr>
+        <w:t xml:space="preserve">-perturbação com o valor de Y </w:t>
+      </w:r>
+      <w:proofErr w:type="gramStart"/>
+      <w:r>
+        <w:rPr>
+          <w:rFonts w:ascii="Times New Roman" w:hAnsi="Times New Roman" w:cs="Times New Roman"/>
+        </w:rPr>
+        <w:t>pós perturbação</w:t>
+      </w:r>
+      <w:proofErr w:type="gramEnd"/>
+      <w:r>
+        <w:rPr>
+          <w:rFonts w:ascii="Times New Roman" w:hAnsi="Times New Roman" w:cs="Times New Roman"/>
+        </w:rPr>
+        <w:t xml:space="preserve"> recuperado – grau de distanciamento.</w:t>
       </w:r>
       <w:bookmarkStart w:id="0" w:name="_GoBack"/>
       <w:bookmarkEnd w:id="0"/>
-      <w:proofErr w:type="spellStart"/>
-      <w:r>
-        <w:rPr>
-          <w:rFonts w:ascii="Times New Roman" w:hAnsi="Times New Roman" w:cs="Times New Roman"/>
-        </w:rPr>
-        <w:t>ativacional</w:t>
-      </w:r>
-      <w:proofErr w:type="spellEnd"/>
-      <w:r>
-        <w:rPr>
-          <w:rFonts w:ascii="Times New Roman" w:hAnsi="Times New Roman" w:cs="Times New Roman"/>
-        </w:rPr>
-        <w:t xml:space="preserve">, pois o nosso sistema não é grande e </w:t>
-      </w:r>
-      <w:proofErr w:type="gramStart"/>
-      <w:r>
-        <w:rPr>
-          <w:rFonts w:ascii="Times New Roman" w:hAnsi="Times New Roman" w:cs="Times New Roman"/>
-        </w:rPr>
-        <w:t>diminui</w:t>
-      </w:r>
-      <w:proofErr w:type="gramEnd"/>
-      <w:r>
-        <w:rPr>
-          <w:rFonts w:ascii="Times New Roman" w:hAnsi="Times New Roman" w:cs="Times New Roman"/>
-        </w:rPr>
-        <w:t xml:space="preserve"> nossos esforços – outras formas de plasticidade seriam incoerentes com a ideia do trabalho</w:t>
-      </w:r>
-    </w:p>
-    <w:p>
-      <w:r>
-        <w:t>Possibilidades de interações:</w:t>
-      </w:r>
-    </w:p>
-    <w:p>
-      <w:pPr>
+    </w:p>
+    <w:p>
+      <w:pPr>
+        <w:shd w:val="clear" w:color="auto" w:fill="FFFFFF"/>
         <w:spacing w:line="360" w:lineRule="auto"/>
         <w:jc w:val="both"/>
         <w:rPr>
-          <w:rFonts w:ascii="Times New Roman" w:hAnsi="Times New Roman" w:cs="Times New Roman"/>
-        </w:rPr>
-      </w:pPr>
-      <w:r>
-        <w:rPr>
-          <w:rFonts w:ascii="Times New Roman" w:hAnsi="Times New Roman" w:cs="Times New Roman"/>
-        </w:rPr>
+          <w:rFonts w:ascii="Times New Roman" w:eastAsia="Times New Roman" w:hAnsi="Times New Roman" w:cs="Times New Roman"/>
+          <w:color w:val="FF0000"/>
+          <w:lang w:eastAsia="pt-BR"/>
+        </w:rPr>
+      </w:pPr>
+    </w:p>
+    <w:p>
+      <w:r>
+        <w:t>Possibilidades de interações:</w:t>
+      </w:r>
+    </w:p>
+    <w:p>
+      <w:pPr>
+        <w:spacing w:line="360" w:lineRule="auto"/>
+        <w:jc w:val="both"/>
+        <w:rPr>
+          <w:rFonts w:ascii="Times New Roman" w:hAnsi="Times New Roman" w:cs="Times New Roman"/>
+        </w:rPr>
+      </w:pPr>
+      <w:r>
+        <w:rPr>
+          <w:rFonts w:ascii="Times New Roman" w:hAnsi="Times New Roman" w:cs="Times New Roman"/>
+        </w:rPr>
+        <w:lastRenderedPageBreak/>
         <w:t xml:space="preserve">Forma </w:t>
       </w:r>
       <w:proofErr w:type="gramStart"/>

--- a/Informações que podem servir no futuro.docx
+++ b/Informações que podem servir no futuro.docx
@@ -427,13 +427,7 @@
         <w:rPr>
           <w:rFonts w:ascii="Times New Roman" w:hAnsi="Times New Roman" w:cs="Times New Roman"/>
         </w:rPr>
-        <w:t>Para os gráficos da plasticidade na dispersão: realizaremos de uma distribuição bimodal, aonde mais frequentemente os indivíduos apresentam o comportamento natural e após a perturbação há a modificação na resposta (menos frequente na distribuição), sendo que no cenário pós-perturbação os indivíduos ganham capacidade de se mover pra locais mais distantes (ecologia de movimento de Levy) – dando saltos a depender da plasticidade.  Teremos a segunda curva da distribuição bimodal ou duas curvas de distribuição (duas gaussianas) pequena, média e grande, que representariam a plasticidade no tamanho</w:t>
-      </w:r>
-      <w:r>
-        <w:rPr>
-          <w:rFonts w:ascii="Times New Roman" w:hAnsi="Times New Roman" w:cs="Times New Roman"/>
-        </w:rPr>
-        <w:t xml:space="preserve"> dos saltos </w:t>
+        <w:t xml:space="preserve">Para os gráficos da plasticidade na dispersão: realizaremos de uma distribuição bimodal, aonde mais frequentemente os indivíduos apresentam o comportamento natural e após a perturbação há a modificação na resposta (menos frequente na distribuição), sendo que no cenário pós-perturbação os indivíduos ganham capacidade de se mover pra locais mais distantes (ecologia de movimento de Levy) – dando saltos a depender da plasticidade.  Teremos a segunda curva da distribuição bimodal ou duas curvas de distribuição (duas gaussianas) pequena, média e grande, que representariam a plasticidade no tamanho dos saltos </w:t>
       </w:r>
       <w:proofErr w:type="gramStart"/>
       <w:r>
@@ -487,32 +481,16 @@
           <w:color w:val="000000"/>
           <w:lang w:eastAsia="pt-BR"/>
         </w:rPr>
-        <w:t>variavam</w:t>
-      </w:r>
+        <w:t>variavam,</w:t>
+      </w:r>
+      <w:proofErr w:type="gramEnd"/>
       <w:r>
         <w:rPr>
           <w:rFonts w:ascii="Times New Roman" w:eastAsia="Times New Roman" w:hAnsi="Times New Roman" w:cs="Times New Roman"/>
           <w:color w:val="000000"/>
           <w:lang w:eastAsia="pt-BR"/>
         </w:rPr>
-        <w:t>,</w:t>
-      </w:r>
-      <w:proofErr w:type="gramEnd"/>
-      <w:r>
-        <w:rPr>
-          <w:rFonts w:ascii="Times New Roman" w:eastAsia="Times New Roman" w:hAnsi="Times New Roman" w:cs="Times New Roman"/>
-          <w:color w:val="000000"/>
-          <w:lang w:eastAsia="pt-BR"/>
-        </w:rPr>
-        <w:t xml:space="preserve"> </w:t>
-      </w:r>
-      <w:r>
-        <w:rPr>
-          <w:rFonts w:ascii="Times New Roman" w:eastAsia="Times New Roman" w:hAnsi="Times New Roman" w:cs="Times New Roman"/>
-          <w:color w:val="000000"/>
-          <w:lang w:eastAsia="pt-BR"/>
-        </w:rPr>
-        <w:t xml:space="preserve">Caso essa curva de distribuição pós-perturbação tivesse uma média de frequência de valores de Y distante da do valor de Y </w:t>
+        <w:t xml:space="preserve"> Caso essa curva de distribuição pós-perturbação tivesse uma média de frequência de valores de Y distante da do valor de Y </w:t>
       </w:r>
       <w:proofErr w:type="spellStart"/>
       <w:r>
@@ -669,19 +647,7 @@
         <w:rPr>
           <w:rFonts w:ascii="Times New Roman" w:hAnsi="Times New Roman" w:cs="Times New Roman"/>
         </w:rPr>
-        <w:t xml:space="preserve"> recuperação: intervalo de confiança – definiremos um intervalo de confiança sobre o qual meu valor de Y do sistema oscila inicialmente, após definido, mediremos o valor da oscilação de Y pós-perturbação e com isso verificaríamos o tempo em que esse valor volta para o intervalo de confiança.</w:t>
-      </w:r>
-      <w:r>
-        <w:rPr>
-          <w:rFonts w:ascii="Times New Roman" w:hAnsi="Times New Roman" w:cs="Times New Roman"/>
-        </w:rPr>
-        <w:t xml:space="preserve"> </w:t>
-      </w:r>
-      <w:r>
-        <w:rPr>
-          <w:rFonts w:ascii="Times New Roman" w:hAnsi="Times New Roman" w:cs="Times New Roman"/>
-        </w:rPr>
-        <w:t xml:space="preserve">Para resiliência, tornamo-la em contínua, e faremos isso através da subtração do valor de Y </w:t>
+        <w:t xml:space="preserve"> recuperação: intervalo de confiança – definiremos um intervalo de confiança sobre o qual meu valor de Y do sistema oscila inicialmente, após definido, mediremos o valor da oscilação de Y pós-perturbação e com isso verificaríamos o tempo em que esse valor volta para o intervalo de confiança. Para resiliência, tornamo-la em contínua, e faremos isso através da subtração do valor de Y </w:t>
       </w:r>
       <w:proofErr w:type="spellStart"/>
       <w:r>
@@ -711,9 +677,61 @@
         </w:rPr>
         <w:t xml:space="preserve"> recuperado – grau de distanciamento.</w:t>
       </w:r>
+    </w:p>
+    <w:p>
+      <w:pPr>
+        <w:spacing w:line="360" w:lineRule="auto"/>
+        <w:jc w:val="both"/>
+        <w:rPr>
+          <w:rFonts w:ascii="Times New Roman" w:hAnsi="Times New Roman" w:cs="Times New Roman"/>
+        </w:rPr>
+      </w:pPr>
       <w:bookmarkStart w:id="0" w:name="_GoBack"/>
-      <w:bookmarkEnd w:id="0"/>
-    </w:p>
+      <w:proofErr w:type="gramStart"/>
+      <w:r>
+        <w:rPr>
+          <w:rFonts w:ascii="Times New Roman" w:hAnsi="Times New Roman" w:cs="Times New Roman"/>
+        </w:rPr>
+        <w:t>Implementaremos</w:t>
+      </w:r>
+      <w:proofErr w:type="gramEnd"/>
+      <w:r>
+        <w:rPr>
+          <w:rFonts w:ascii="Times New Roman" w:hAnsi="Times New Roman" w:cs="Times New Roman"/>
+        </w:rPr>
+        <w:t xml:space="preserve"> um arquivo de TXT apenas com as configuração da perturbação já em seu nível último.  Com a evolução temporal da perturbação até seu estágio último teríamos problemas com uma série de variáveis de confusão que poderiam surgir e precisaríamos ajustar </w:t>
+      </w:r>
+      <w:r>
+        <w:rPr>
+          <w:rFonts w:ascii="Times New Roman" w:hAnsi="Times New Roman" w:cs="Times New Roman"/>
+        </w:rPr>
+        <w:lastRenderedPageBreak/>
+        <w:t xml:space="preserve">isso de forma a encaixar com nossa escala temporal de um pequeno mamífero </w:t>
+      </w:r>
+      <w:proofErr w:type="gramStart"/>
+      <w:r>
+        <w:rPr>
+          <w:rFonts w:ascii="Times New Roman" w:hAnsi="Times New Roman" w:cs="Times New Roman"/>
+        </w:rPr>
+        <w:t xml:space="preserve">(além dos números de passos entre </w:t>
+      </w:r>
+      <w:proofErr w:type="spellStart"/>
+      <w:r>
+        <w:rPr>
+          <w:rFonts w:ascii="Times New Roman" w:hAnsi="Times New Roman" w:cs="Times New Roman"/>
+        </w:rPr>
+        <w:t>TXT’s</w:t>
+      </w:r>
+      <w:proofErr w:type="spellEnd"/>
+      <w:r>
+        <w:rPr>
+          <w:rFonts w:ascii="Times New Roman" w:hAnsi="Times New Roman" w:cs="Times New Roman"/>
+        </w:rPr>
+        <w:t xml:space="preserve"> até o último.</w:t>
+      </w:r>
+      <w:proofErr w:type="gramEnd"/>
+    </w:p>
+    <w:bookmarkEnd w:id="0"/>
     <w:p>
       <w:pPr>
         <w:shd w:val="clear" w:color="auto" w:fill="FFFFFF"/>
@@ -743,7 +761,6 @@
         <w:rPr>
           <w:rFonts w:ascii="Times New Roman" w:hAnsi="Times New Roman" w:cs="Times New Roman"/>
         </w:rPr>
-        <w:lastRenderedPageBreak/>
         <w:t xml:space="preserve">Forma </w:t>
       </w:r>
       <w:proofErr w:type="gramStart"/>
